--- a/maturitni projekt.docx
+++ b/maturitni projekt.docx
@@ -1703,7 +1703,6 @@
     </w:p>
     <w:p>
       <w:pPr>
-        <w:ind w:left="432" w:firstLine="144"/>
         <w:rPr>
           <w:rFonts w:cs="Times New Roman"/>
           <w:szCs w:val="24"/>
@@ -1712,7 +1711,6 @@
     </w:p>
     <w:p>
       <w:pPr>
-        <w:ind w:left="432" w:firstLine="144"/>
         <w:rPr>
           <w:rFonts w:cs="Times New Roman"/>
           <w:szCs w:val="24"/>
@@ -1721,15 +1719,60 @@
     </w:p>
     <w:p>
       <w:pPr>
-        <w:ind w:left="432" w:firstLine="144"/>
-        <w:rPr>
-          <w:rFonts w:cs="Times New Roman"/>
-          <w:szCs w:val="24"/>
-        </w:rPr>
-      </w:pPr>
+        <w:pStyle w:val="Heading1"/>
+      </w:pPr>
+      <w:proofErr w:type="spellStart"/>
+      <w:r>
+        <w:t>Nette</w:t>
+      </w:r>
+      <w:proofErr w:type="spellEnd"/>
     </w:p>
     <w:p>
       <w:pPr>
+        <w:rPr>
+          <w:rFonts w:cs="Times New Roman"/>
+          <w:szCs w:val="24"/>
+        </w:rPr>
+      </w:pPr>
+      <w:r>
+        <w:rPr>
+          <w:rFonts w:cs="Times New Roman"/>
+          <w:szCs w:val="24"/>
+        </w:rPr>
+        <w:t>Je PHP framework pro vývoj webových aplikací pracující na MVP architektuře</w:t>
+      </w:r>
+    </w:p>
+    <w:p>
+      <w:pPr>
+        <w:rPr>
+          <w:rFonts w:cs="Times New Roman"/>
+          <w:szCs w:val="24"/>
+        </w:rPr>
+      </w:pPr>
+    </w:p>
+    <w:p>
+      <w:pPr>
+        <w:pStyle w:val="Heading1"/>
+      </w:pPr>
+      <w:r>
+        <w:t>Databáze</w:t>
+      </w:r>
+    </w:p>
+    <w:p>
+      <w:r>
+        <w:t xml:space="preserve">Používám databázi </w:t>
+      </w:r>
+      <w:proofErr w:type="spellStart"/>
+      <w:r>
+        <w:t>mysql</w:t>
+      </w:r>
+      <w:proofErr w:type="spellEnd"/>
+      <w:r>
+        <w:t xml:space="preserve">, </w:t>
+      </w:r>
+    </w:p>
+    <w:p>
+      <w:pPr>
         <w:ind w:left="432" w:firstLine="144"/>
       </w:pPr>
       <w:proofErr w:type="spellStart"/>
@@ -1746,51 +1789,26 @@
           <w:rFonts w:cs="Times New Roman"/>
           <w:szCs w:val="24"/>
         </w:rPr>
-        <w:t xml:space="preserve">, </w:t>
-      </w:r>
-      <w:proofErr w:type="spellStart"/>
-      <w:proofErr w:type="gramStart"/>
-      <w:r>
-        <w:rPr>
-          <w:rFonts w:cs="Times New Roman"/>
-          <w:szCs w:val="24"/>
-        </w:rPr>
-        <w:t>db</w:t>
-      </w:r>
-      <w:proofErr w:type="spellEnd"/>
-      <w:r>
-        <w:rPr>
-          <w:rFonts w:cs="Times New Roman"/>
-          <w:szCs w:val="24"/>
-        </w:rPr>
-        <w:t xml:space="preserve"> ,</w:t>
-      </w:r>
-      <w:proofErr w:type="gramEnd"/>
-      <w:r>
-        <w:rPr>
-          <w:rFonts w:cs="Times New Roman"/>
-          <w:szCs w:val="24"/>
-        </w:rPr>
-        <w:t xml:space="preserve"> </w:t>
-      </w:r>
-      <w:proofErr w:type="spellStart"/>
-      <w:r>
-        <w:rPr>
-          <w:rFonts w:cs="Times New Roman"/>
-          <w:szCs w:val="24"/>
-        </w:rPr>
-        <w:t>nette</w:t>
-      </w:r>
-      <w:proofErr w:type="spellEnd"/>
-      <w:r>
-        <w:rPr>
-          <w:rFonts w:cs="Times New Roman"/>
-          <w:szCs w:val="24"/>
-        </w:rPr>
-        <w:t>,  role</w:t>
+        <w:t>,</w:t>
       </w:r>
       <w:bookmarkStart w:id="2" w:name="_GoBack"/>
       <w:bookmarkEnd w:id="2"/>
+      <w:r>
+        <w:rPr>
+          <w:rFonts w:cs="Times New Roman"/>
+          <w:szCs w:val="24"/>
+        </w:rPr>
+        <w:t xml:space="preserve"> </w:t>
+      </w:r>
+      <w:proofErr w:type="spellStart"/>
+      <w:r>
+        <w:rPr>
+          <w:rFonts w:cs="Times New Roman"/>
+          <w:szCs w:val="24"/>
+        </w:rPr>
+        <w:t xml:space="preserve"> role</w:t>
+      </w:r>
+      <w:proofErr w:type="spellEnd"/>
       <w:r>
         <w:rPr>
           <w:rFonts w:cs="Times New Roman"/>
@@ -5524,7 +5542,7 @@
 </file>
 
 <file path=customXml/itemProps1.xml><?xml version="1.0" encoding="utf-8"?>
-<ds:datastoreItem xmlns:ds="http://schemas.openxmlformats.org/officeDocument/2006/customXml" ds:itemID="{86E6E78E-3EBB-4396-9354-5326C1B04A5A}">
+<ds:datastoreItem xmlns:ds="http://schemas.openxmlformats.org/officeDocument/2006/customXml" ds:itemID="{D322A895-8FF1-4A94-A606-5ADFD04E23BF}">
   <ds:schemaRefs>
     <ds:schemaRef ds:uri="http://schemas.openxmlformats.org/officeDocument/2006/bibliography"/>
   </ds:schemaRefs>
